--- a/Script for PPT.docx
+++ b/Script for PPT.docx
@@ -3,246 +3,386 @@
 <w:document xmlns:wpc="http://schemas.microsoft.com/office/word/2010/wordprocessingCanvas" xmlns:cx="http://schemas.microsoft.com/office/drawing/2014/chartex" xmlns:cx1="http://schemas.microsoft.com/office/drawing/2015/9/8/chartex" xmlns:cx2="http://schemas.microsoft.com/office/drawing/2015/10/21/chartex" xmlns:cx3="http://schemas.microsoft.com/office/drawing/2016/5/9/chartex" xmlns:cx4="http://schemas.microsoft.com/office/drawing/2016/5/10/chartex" xmlns:cx5="http://schemas.microsoft.com/office/drawing/2016/5/11/chartex" xmlns:cx6="http://schemas.microsoft.com/office/drawing/2016/5/12/chartex" xmlns:cx7="http://schemas.microsoft.com/office/drawing/2016/5/13/chartex" xmlns:cx8="http://schemas.microsoft.com/office/drawing/2016/5/14/chartex" xmlns:mc="http://schemas.openxmlformats.org/markup-compatibility/2006" xmlns:aink="http://schemas.microsoft.com/office/drawing/2016/ink" xmlns:am3d="http://schemas.microsoft.com/office/drawing/2017/model3d" xmlns:o="urn:schemas-microsoft-com:office:office" xmlns:oel="http://schemas.microsoft.com/office/2019/extlst" xmlns:r="http://schemas.openxmlformats.org/officeDocument/2006/relationships" xmlns:m="http://schemas.openxmlformats.org/officeDocument/2006/math" xmlns:v="urn:schemas-microsoft-com:vml" xmlns:wp14="http://schemas.microsoft.com/office/word/2010/wordprocessingDrawing" xmlns:wp="http://schemas.openxmlformats.org/drawingml/2006/wordprocessingDrawing" xmlns:w10="urn:schemas-microsoft-com:office:word" xmlns:w="http://schemas.openxmlformats.org/wordprocessingml/2006/main" xmlns:w14="http://schemas.microsoft.com/office/word/2010/wordml" xmlns:w15="http://schemas.microsoft.com/office/word/2012/wordml" xmlns:w16cex="http://schemas.microsoft.com/office/word/2018/wordml/cex" xmlns:w16cid="http://schemas.microsoft.com/office/word/2016/wordml/cid" xmlns:w16="http://schemas.microsoft.com/office/word/2018/wordml" xmlns:w16du="http://schemas.microsoft.com/office/word/2023/wordml/word16du" xmlns:w16sdtdh="http://schemas.microsoft.com/office/word/2020/wordml/sdtdatahash" xmlns:w16se="http://schemas.microsoft.com/office/word/2015/wordml/symex" xmlns:wpg="http://schemas.microsoft.com/office/word/2010/wordprocessingGroup" xmlns:wpi="http://schemas.microsoft.com/office/word/2010/wordprocessingInk" xmlns:wne="http://schemas.microsoft.com/office/word/2006/wordml" xmlns:wps="http://schemas.microsoft.com/office/word/2010/wordprocessingShape" mc:Ignorable="w14 w15 w16se w16cid w16 w16cex w16sdtdh w16du wp14">
   <w:body>
     <w:p>
-      <w:r>
-        <w:t>Slide 1: Title</w:t>
-      </w:r>
-    </w:p>
-    <w:p>
-      <w:r>
-        <w:t>Title: Analysis of Use Cases: Asynchronous vs Parallel Programming</w:t>
-      </w:r>
-    </w:p>
-    <w:p/>
-    <w:p>
-      <w:r>
-        <w:t>Slide 2: Introduction</w:t>
-      </w:r>
-    </w:p>
-    <w:p>
-      <w:r>
-        <w:t>Introduction:</w:t>
-      </w:r>
-    </w:p>
-    <w:p>
-      <w:r>
-        <w:t>- Software evolution demands performance optimization, responsiveness, and scalability.</w:t>
-      </w:r>
-    </w:p>
-    <w:p>
-      <w:r>
-        <w:t>- Asynchronous and parallel programming paradigms offer solutions.</w:t>
-      </w:r>
-    </w:p>
-    <w:p>
-      <w:r>
-        <w:t>- This presentation delves into a comprehensive analysis of these paradigms across various real-world use cases.</w:t>
-      </w:r>
-    </w:p>
-    <w:p/>
-    <w:p>
-      <w:r>
-        <w:t>Slide 3: Methodology</w:t>
-      </w:r>
-    </w:p>
-    <w:p>
-      <w:r>
-        <w:t>Methodology:</w:t>
-      </w:r>
-    </w:p>
-    <w:p>
-      <w:r>
-        <w:t>- Literature review: Understanding foundational concepts and best practices.</w:t>
-      </w:r>
-    </w:p>
-    <w:p>
-      <w:r>
-        <w:t>- Use case selection: Identifying diverse scenarios for evaluation.</w:t>
-      </w:r>
-    </w:p>
-    <w:p>
-      <w:r>
-        <w:t>- Data collection: Gathering relevant data for analysis.</w:t>
-      </w:r>
-    </w:p>
-    <w:p>
-      <w:r>
-        <w:t>- Implementation and experimentation: Creating programs for evaluation.</w:t>
-      </w:r>
-    </w:p>
-    <w:p>
-      <w:r>
-        <w:t>- Analysis and comparison: Assessing performance across scenarios.</w:t>
-      </w:r>
-    </w:p>
-    <w:p/>
-    <w:p>
-      <w:r>
-        <w:t>Slide 4: Results - CPU Bound Operation</w:t>
-      </w:r>
-    </w:p>
-    <w:p>
-      <w:r>
-        <w:t>Results - CPU Bound Operation:</w:t>
-      </w:r>
-    </w:p>
-    <w:p>
-      <w:r>
-        <w:t>- CPU-bound tasks heavily rely on CPU processing power.</w:t>
-      </w:r>
-    </w:p>
-    <w:p>
-      <w:r>
-        <w:t>- Two programs were developed to compare parallel and asynchronous paradigms.</w:t>
-      </w:r>
-    </w:p>
-    <w:p>
-      <w:r>
-        <w:t xml:space="preserve">- Findings </w:t>
-      </w:r>
-      <w:proofErr w:type="spellStart"/>
-      <w:r>
-        <w:t>favored</w:t>
-      </w:r>
-      <w:proofErr w:type="spellEnd"/>
-      <w:r>
-        <w:t xml:space="preserve"> parallel programming for CPU-bound tasks due to its superior performance.</w:t>
-      </w:r>
-    </w:p>
-    <w:p/>
-    <w:p>
-      <w:r>
-        <w:t>Slide 5: Results - Data Processing</w:t>
-      </w:r>
-    </w:p>
-    <w:p>
-      <w:r>
-        <w:t>Results - Data Processing:</w:t>
-      </w:r>
-    </w:p>
-    <w:p>
-      <w:r>
-        <w:t>- Data processing involves transforming raw data into actionable insights.</w:t>
-      </w:r>
-    </w:p>
-    <w:p>
-      <w:r>
-        <w:t>- Parallel programming demonstrated superiority in data processing tasks.</w:t>
-      </w:r>
-    </w:p>
-    <w:p>
-      <w:r>
-        <w:t>- Empirical evidence supports the pragmatic benefits of parallel processing.</w:t>
-      </w:r>
-    </w:p>
-    <w:p/>
-    <w:p>
-      <w:r>
-        <w:t>Slide 6: Results - IO-Bound Operation</w:t>
-      </w:r>
-    </w:p>
-    <w:p>
-      <w:r>
+      <w:pPr>
+        <w:pStyle w:val="NormalWeb"/>
+        <w:pBdr>
+          <w:top w:val="single" w:sz="2" w:space="0" w:color="E3E3E3"/>
+          <w:left w:val="single" w:sz="2" w:space="0" w:color="E3E3E3"/>
+          <w:bottom w:val="single" w:sz="2" w:space="0" w:color="E3E3E3"/>
+          <w:right w:val="single" w:sz="2" w:space="0" w:color="E3E3E3"/>
+        </w:pBdr>
+        <w:shd w:val="clear" w:color="auto" w:fill="212121"/>
+        <w:spacing w:before="0" w:beforeAutospacing="0" w:after="300" w:afterAutospacing="0"/>
+        <w:rPr>
+          <w:rFonts w:asciiTheme="minorHAnsi" w:hAnsiTheme="minorHAnsi" w:cstheme="minorHAnsi"/>
+          <w:color w:val="ECECEC"/>
+        </w:rPr>
+      </w:pPr>
+      <w:r>
+        <w:rPr>
+          <w:rFonts w:asciiTheme="minorHAnsi" w:hAnsiTheme="minorHAnsi" w:cstheme="minorHAnsi"/>
+          <w:color w:val="ECECEC"/>
+        </w:rPr>
+        <w:t xml:space="preserve">Good </w:t>
+      </w:r>
+      <w:r>
+        <w:rPr>
+          <w:rFonts w:asciiTheme="minorHAnsi" w:hAnsiTheme="minorHAnsi" w:cstheme="minorHAnsi"/>
+          <w:color w:val="ECECEC"/>
+        </w:rPr>
+        <w:t>afternoon</w:t>
+      </w:r>
+      <w:r>
+        <w:rPr>
+          <w:rFonts w:asciiTheme="minorHAnsi" w:hAnsiTheme="minorHAnsi" w:cstheme="minorHAnsi"/>
+          <w:color w:val="ECECEC"/>
+        </w:rPr>
+        <w:t xml:space="preserve"> Esteemed Judges and my fellow Scholars,</w:t>
+      </w:r>
+    </w:p>
+    <w:p>
+      <w:pPr>
+        <w:pStyle w:val="NormalWeb"/>
+        <w:pBdr>
+          <w:top w:val="single" w:sz="2" w:space="0" w:color="E3E3E3"/>
+          <w:left w:val="single" w:sz="2" w:space="0" w:color="E3E3E3"/>
+          <w:bottom w:val="single" w:sz="2" w:space="0" w:color="E3E3E3"/>
+          <w:right w:val="single" w:sz="2" w:space="0" w:color="E3E3E3"/>
+        </w:pBdr>
+        <w:shd w:val="clear" w:color="auto" w:fill="212121"/>
+        <w:spacing w:before="300" w:beforeAutospacing="0" w:after="0" w:afterAutospacing="0"/>
+        <w:rPr>
+          <w:rFonts w:asciiTheme="minorHAnsi" w:hAnsiTheme="minorHAnsi" w:cstheme="minorHAnsi"/>
+          <w:color w:val="ECECEC"/>
+        </w:rPr>
+      </w:pPr>
+      <w:r>
+        <w:rPr>
+          <w:rFonts w:asciiTheme="minorHAnsi" w:hAnsiTheme="minorHAnsi" w:cstheme="minorHAnsi"/>
+          <w:color w:val="ECECEC"/>
+        </w:rPr>
+        <w:t>My name is Shreyash Bhardwaj, and I am here to share insights from my research paper titled "Analysis of Use Cases: Asynchronous vs Parallel Programming."</w:t>
+      </w:r>
+    </w:p>
+    <w:p>
+      <w:pPr>
+        <w:rPr>
+          <w:rFonts w:cstheme="minorHAnsi"/>
+          <w:sz w:val="24"/>
+          <w:szCs w:val="24"/>
+        </w:rPr>
+      </w:pPr>
+    </w:p>
+    <w:p>
+      <w:pPr>
+        <w:rPr>
+          <w:rFonts w:cstheme="minorHAnsi"/>
+          <w:sz w:val="24"/>
+          <w:szCs w:val="24"/>
+        </w:rPr>
+      </w:pPr>
+      <w:r>
+        <w:rPr>
+          <w:rFonts w:cstheme="minorHAnsi"/>
+          <w:sz w:val="24"/>
+          <w:szCs w:val="24"/>
+        </w:rPr>
+        <w:t>Ladies and gentlemen,</w:t>
+      </w:r>
+    </w:p>
+    <w:p>
+      <w:pPr>
+        <w:rPr>
+          <w:rFonts w:cstheme="minorHAnsi"/>
+          <w:sz w:val="24"/>
+          <w:szCs w:val="24"/>
+        </w:rPr>
+      </w:pPr>
+    </w:p>
+    <w:p>
+      <w:pPr>
+        <w:rPr>
+          <w:rFonts w:cstheme="minorHAnsi"/>
+          <w:sz w:val="24"/>
+          <w:szCs w:val="24"/>
+        </w:rPr>
+      </w:pPr>
+      <w:r>
+        <w:rPr>
+          <w:rFonts w:cstheme="minorHAnsi"/>
+          <w:sz w:val="24"/>
+          <w:szCs w:val="24"/>
+        </w:rPr>
+        <w:t>Today, I stand before you to delve into the intricate world of software development, where the pursuit of performance optimization is an ever-present challenge. As our software systems evolve, so do the demands placed upon them - demands for responsiveness, scalability, and efficiency. In this pursuit, two paradigms have emerged as pillars of strength: asynchronous and parallel programming.</w:t>
+      </w:r>
+    </w:p>
+    <w:p>
+      <w:pPr>
+        <w:rPr>
+          <w:rFonts w:cstheme="minorHAnsi"/>
+          <w:sz w:val="24"/>
+          <w:szCs w:val="24"/>
+        </w:rPr>
+      </w:pPr>
+    </w:p>
+    <w:p>
+      <w:pPr>
+        <w:rPr>
+          <w:rFonts w:cstheme="minorHAnsi"/>
+          <w:sz w:val="24"/>
+          <w:szCs w:val="24"/>
+        </w:rPr>
+      </w:pPr>
+      <w:r>
+        <w:rPr>
+          <w:rFonts w:cstheme="minorHAnsi"/>
+          <w:sz w:val="24"/>
+          <w:szCs w:val="24"/>
+        </w:rPr>
+        <w:t xml:space="preserve">Imagine a world where every task, every operation, is seamlessly executed without delay. That is the promise of asynchronous programming - a paradigm where tasks run independently, allowing our systems to remain responsive even when faced with heavy workloads. </w:t>
+      </w:r>
+    </w:p>
+    <w:p>
+      <w:pPr>
+        <w:rPr>
+          <w:rFonts w:cstheme="minorHAnsi"/>
+          <w:sz w:val="24"/>
+          <w:szCs w:val="24"/>
+        </w:rPr>
+      </w:pPr>
+    </w:p>
+    <w:p>
+      <w:pPr>
+        <w:rPr>
+          <w:rFonts w:cstheme="minorHAnsi"/>
+          <w:sz w:val="24"/>
+          <w:szCs w:val="24"/>
+        </w:rPr>
+      </w:pPr>
+      <w:r>
+        <w:rPr>
+          <w:rFonts w:cstheme="minorHAnsi"/>
+          <w:sz w:val="24"/>
+          <w:szCs w:val="24"/>
+        </w:rPr>
+        <w:t>On the other hand, we have parallel programming, a powerhouse of performance optimization. Picture a team of workers tackling a monumental task together, dividing the workload and conquering it in record time. That's the essence of parallelism - harnessing the collective power of multiple processors to execute tasks concurrently, maximizing throughput and efficiency.</w:t>
+      </w:r>
+    </w:p>
+    <w:p>
+      <w:pPr>
+        <w:rPr>
+          <w:rFonts w:cstheme="minorHAnsi"/>
+          <w:sz w:val="24"/>
+          <w:szCs w:val="24"/>
+        </w:rPr>
+      </w:pPr>
+    </w:p>
+    <w:p>
+      <w:pPr>
+        <w:rPr>
+          <w:rFonts w:cstheme="minorHAnsi"/>
+          <w:sz w:val="24"/>
+          <w:szCs w:val="24"/>
+        </w:rPr>
+      </w:pPr>
+      <w:r>
+        <w:rPr>
+          <w:rFonts w:cstheme="minorHAnsi"/>
+          <w:sz w:val="24"/>
+          <w:szCs w:val="24"/>
+        </w:rPr>
+        <w:t>But how do we choose between these paradigms? That's where our journey takes a deeper dive into real-world scenarios.</w:t>
+      </w:r>
+    </w:p>
+    <w:p>
+      <w:pPr>
+        <w:rPr>
+          <w:rFonts w:cstheme="minorHAnsi"/>
+          <w:sz w:val="24"/>
+          <w:szCs w:val="24"/>
+        </w:rPr>
+      </w:pPr>
+    </w:p>
+    <w:p>
+      <w:pPr>
+        <w:rPr>
+          <w:rFonts w:cstheme="minorHAnsi"/>
+          <w:sz w:val="24"/>
+          <w:szCs w:val="24"/>
+        </w:rPr>
+      </w:pPr>
+      <w:r>
+        <w:rPr>
+          <w:rFonts w:cstheme="minorHAnsi"/>
+          <w:sz w:val="24"/>
+          <w:szCs w:val="24"/>
+        </w:rPr>
+        <w:t>Let's first explore the realm of CPU-bound operations - tasks that heavily rely on the processing power of the CPU. Here, parallel programming shines like a beacon of efficiency, breaking down tasks into smaller, independent units of work that can be executed concurrently, maximizing CPU utilization and minimizing execution times.</w:t>
+      </w:r>
+      <w:r>
+        <w:rPr>
+          <w:rFonts w:cstheme="minorHAnsi"/>
+          <w:sz w:val="24"/>
+          <w:szCs w:val="24"/>
+        </w:rPr>
+        <w:t xml:space="preserve"> </w:t>
+      </w:r>
+    </w:p>
+    <w:p>
+      <w:pPr>
+        <w:rPr>
+          <w:rFonts w:cstheme="minorHAnsi"/>
+          <w:sz w:val="24"/>
+          <w:szCs w:val="24"/>
+        </w:rPr>
+      </w:pPr>
+    </w:p>
+    <w:p>
+      <w:pPr>
+        <w:rPr>
+          <w:rFonts w:cstheme="minorHAnsi"/>
+          <w:sz w:val="24"/>
+          <w:szCs w:val="24"/>
+        </w:rPr>
+      </w:pPr>
+      <w:r>
+        <w:rPr>
+          <w:rFonts w:cstheme="minorHAnsi"/>
+          <w:sz w:val="24"/>
+          <w:szCs w:val="24"/>
+        </w:rPr>
+        <w:t>Next, we venture into the realm of data processing, where the efficiency of our algorithms can make or break our systems. Once again, parallel programming emerges as the victor, demonstrating its superiority in manipulating and transforming data efficiently, paving the way for actionable insights and informed decisions.</w:t>
+      </w:r>
+    </w:p>
+    <w:p>
+      <w:pPr>
+        <w:rPr>
+          <w:rFonts w:cstheme="minorHAnsi"/>
+          <w:sz w:val="24"/>
+          <w:szCs w:val="24"/>
+        </w:rPr>
+      </w:pPr>
+    </w:p>
+    <w:p>
+      <w:pPr>
+        <w:rPr>
+          <w:rFonts w:cstheme="minorHAnsi"/>
+          <w:sz w:val="24"/>
+          <w:szCs w:val="24"/>
+        </w:rPr>
+      </w:pPr>
+      <w:r>
+        <w:rPr>
+          <w:rFonts w:cstheme="minorHAnsi"/>
+          <w:sz w:val="24"/>
+          <w:szCs w:val="24"/>
+        </w:rPr>
         <w:lastRenderedPageBreak/>
-        <w:t>Results - IO-Bound Operation:</w:t>
-      </w:r>
-    </w:p>
-    <w:p>
-      <w:r>
-        <w:t>- IO-bound tasks await input/output operations.</w:t>
-      </w:r>
-    </w:p>
-    <w:p>
-      <w:r>
-        <w:t>- Asynchronous programming outperformed parallelism in IO-bound operations.</w:t>
-      </w:r>
-    </w:p>
-    <w:p>
-      <w:r>
-        <w:t>- Asynchronous programming is recommended for similar real-world scenarios.</w:t>
-      </w:r>
-    </w:p>
-    <w:p/>
-    <w:p>
-      <w:r>
-        <w:t>Slide 7: Results - Concurrency</w:t>
-      </w:r>
-    </w:p>
-    <w:p>
-      <w:r>
-        <w:t>Results - Concurrency:</w:t>
-      </w:r>
-    </w:p>
-    <w:p>
-      <w:r>
-        <w:t>- Concurrency involves managing multiple tasks simultaneously.</w:t>
-      </w:r>
-    </w:p>
-    <w:p>
-      <w:r>
-        <w:t>- Asynchronous programming showcased efficiency in handling concurrency.</w:t>
-      </w:r>
-    </w:p>
-    <w:p>
-      <w:r>
-        <w:t>- Findings suggest asynchronous programming for concurrency-intensive tasks.</w:t>
-      </w:r>
-    </w:p>
-    <w:p/>
-    <w:p>
-      <w:r>
-        <w:t>Slide 8: Conclusion</w:t>
-      </w:r>
-    </w:p>
-    <w:p>
-      <w:r>
-        <w:t>Conclusion:</w:t>
-      </w:r>
-    </w:p>
-    <w:p>
-      <w:r>
-        <w:t>- The research offers a comprehensive analysis of asynchronous and parallel programming paradigms.</w:t>
-      </w:r>
-    </w:p>
-    <w:p>
-      <w:r>
-        <w:t>- Insights aid developers in selecting appropriate paradigms based on scenario requirements.</w:t>
-      </w:r>
-    </w:p>
-    <w:p>
-      <w:r>
-        <w:t>- Continued exploration of emerging technologies will further refine performance optimization strategies.</w:t>
-      </w:r>
-    </w:p>
-    <w:p/>
-    <w:p>
-      <w:r>
-        <w:t>Slide 9: Q&amp;A</w:t>
-      </w:r>
-    </w:p>
-    <w:p>
-      <w:r>
-        <w:t>Q&amp;A:</w:t>
-      </w:r>
-    </w:p>
-    <w:p>
-      <w:r>
-        <w:t>- Open floor for questions and discussions.</w:t>
-      </w:r>
-    </w:p>
-    <w:p/>
-    <w:p>
-      <w:r>
-        <w:t>Slide 10: Thank You</w:t>
-      </w:r>
-    </w:p>
-    <w:p>
-      <w:r>
-        <w:t>Thank You:</w:t>
-      </w:r>
-    </w:p>
-    <w:p>
-      <w:r>
-        <w:t>- Acknowledgment to authors and contributors.</w:t>
+        <w:t>But what about tasks that are bound by input/output operations? Here, the story takes a different turn. Asynchronous programming takes the spotlight, optimizing performance for I/O-bound operations by efficiently managing tasks that await input/output operations, minimizing idle time and maximizing throughput.</w:t>
+      </w:r>
+    </w:p>
+    <w:p>
+      <w:pPr>
+        <w:rPr>
+          <w:rFonts w:cstheme="minorHAnsi"/>
+          <w:sz w:val="24"/>
+          <w:szCs w:val="24"/>
+        </w:rPr>
+      </w:pPr>
+    </w:p>
+    <w:p>
+      <w:pPr>
+        <w:rPr>
+          <w:rFonts w:cstheme="minorHAnsi"/>
+          <w:sz w:val="24"/>
+          <w:szCs w:val="24"/>
+        </w:rPr>
+      </w:pPr>
+      <w:r>
+        <w:rPr>
+          <w:rFonts w:cstheme="minorHAnsi"/>
+          <w:sz w:val="24"/>
+          <w:szCs w:val="24"/>
+        </w:rPr>
+        <w:t>And let's not forget about concurrency - the backbone of modern software systems. Asynchronous programming, with its ability to handle multiple tasks concurrently without creating new threads for each task, proves to be the champion in resource utilization and scalability, offering enhanced performance and responsiveness in the face of concurrency-intensive tasks.</w:t>
+      </w:r>
+    </w:p>
+    <w:p>
+      <w:pPr>
+        <w:rPr>
+          <w:rFonts w:cstheme="minorHAnsi"/>
+          <w:sz w:val="24"/>
+          <w:szCs w:val="24"/>
+        </w:rPr>
+      </w:pPr>
+    </w:p>
+    <w:p>
+      <w:pPr>
+        <w:rPr>
+          <w:rFonts w:cstheme="minorHAnsi"/>
+          <w:sz w:val="24"/>
+          <w:szCs w:val="24"/>
+        </w:rPr>
+      </w:pPr>
+      <w:r>
+        <w:rPr>
+          <w:rFonts w:cstheme="minorHAnsi"/>
+          <w:sz w:val="24"/>
+          <w:szCs w:val="24"/>
+        </w:rPr>
+        <w:t>In conclusion, the choice between asynchronous and parallel programming paradigms is not a binary one; it's a nuanced decision that depends on the nature of the task at hand. By understanding the strengths and trade-offs of each paradigm, we empower ourselves to make informed decisions that drive innovation and progress in the field of software engineering.</w:t>
+      </w:r>
+    </w:p>
+    <w:p>
+      <w:pPr>
+        <w:rPr>
+          <w:rFonts w:cstheme="minorHAnsi"/>
+          <w:sz w:val="24"/>
+          <w:szCs w:val="24"/>
+        </w:rPr>
+      </w:pPr>
+    </w:p>
+    <w:p>
+      <w:pPr>
+        <w:rPr>
+          <w:rFonts w:cstheme="minorHAnsi"/>
+          <w:sz w:val="24"/>
+          <w:szCs w:val="24"/>
+        </w:rPr>
+      </w:pPr>
+      <w:r>
+        <w:rPr>
+          <w:rFonts w:cstheme="minorHAnsi"/>
+          <w:sz w:val="24"/>
+          <w:szCs w:val="24"/>
+        </w:rPr>
+        <w:t>As we continue our journey in the dynamic realm of software development, let us embrace the power of asynchronous and parallel programming paradigms, harnessing their capabilities to create software systems that not only meet but exceed the expectations of our users.</w:t>
+      </w:r>
+    </w:p>
+    <w:p>
+      <w:pPr>
+        <w:rPr>
+          <w:rFonts w:cstheme="minorHAnsi"/>
+          <w:sz w:val="24"/>
+          <w:szCs w:val="24"/>
+        </w:rPr>
+      </w:pPr>
+    </w:p>
+    <w:p>
+      <w:pPr>
+        <w:rPr>
+          <w:rFonts w:cstheme="minorHAnsi"/>
+          <w:sz w:val="24"/>
+          <w:szCs w:val="24"/>
+        </w:rPr>
+      </w:pPr>
+      <w:r>
+        <w:rPr>
+          <w:rFonts w:cstheme="minorHAnsi"/>
+          <w:sz w:val="24"/>
+          <w:szCs w:val="24"/>
+        </w:rPr>
+        <w:t>Thank you.</w:t>
       </w:r>
     </w:p>
     <w:sectPr>
@@ -683,6 +823,25 @@
     <w:semiHidden/>
     <w:unhideWhenUsed/>
   </w:style>
+  <w:style w:type="paragraph" w:styleId="NormalWeb">
+    <w:name w:val="Normal (Web)"/>
+    <w:basedOn w:val="Normal"/>
+    <w:uiPriority w:val="99"/>
+    <w:semiHidden/>
+    <w:unhideWhenUsed/>
+    <w:rsid w:val="00780D6A"/>
+    <w:pPr>
+      <w:spacing w:before="100" w:beforeAutospacing="1" w:after="100" w:afterAutospacing="1" w:line="240" w:lineRule="auto"/>
+    </w:pPr>
+    <w:rPr>
+      <w:rFonts w:ascii="Times New Roman" w:eastAsia="Times New Roman" w:hAnsi="Times New Roman" w:cs="Times New Roman"/>
+      <w:kern w:val="0"/>
+      <w:sz w:val="24"/>
+      <w:szCs w:val="24"/>
+      <w:lang w:eastAsia="en-IN"/>
+      <w14:ligatures w14:val="none"/>
+    </w:rPr>
+  </w:style>
 </w:styles>
 </file>
 

--- a/Script for PPT.docx
+++ b/Script for PPT.docx
@@ -15,29 +15,40 @@
         <w:spacing w:before="0" w:beforeAutospacing="0" w:after="300" w:afterAutospacing="0"/>
         <w:rPr>
           <w:rFonts w:asciiTheme="minorHAnsi" w:hAnsiTheme="minorHAnsi" w:cstheme="minorHAnsi"/>
-          <w:color w:val="ECECEC"/>
-        </w:rPr>
-      </w:pPr>
-      <w:r>
+          <w:color w:val="FF0000"/>
+        </w:rPr>
+      </w:pPr>
+      <w:r>
+        <w:rPr>
+          <w:rFonts w:asciiTheme="minorHAnsi" w:hAnsiTheme="minorHAnsi" w:cstheme="minorHAnsi"/>
+          <w:color w:val="FF0000"/>
+          <w:highlight w:val="yellow"/>
+        </w:rPr>
+        <w:t>SLIDE 1</w:t>
+      </w:r>
+    </w:p>
+    <w:p>
+      <w:pPr>
+        <w:pStyle w:val="NormalWeb"/>
+        <w:pBdr>
+          <w:top w:val="single" w:sz="2" w:space="0" w:color="E3E3E3"/>
+          <w:left w:val="single" w:sz="2" w:space="0" w:color="E3E3E3"/>
+          <w:bottom w:val="single" w:sz="2" w:space="0" w:color="E3E3E3"/>
+          <w:right w:val="single" w:sz="2" w:space="0" w:color="E3E3E3"/>
+        </w:pBdr>
+        <w:shd w:val="clear" w:color="auto" w:fill="212121"/>
+        <w:spacing w:before="0" w:beforeAutospacing="0" w:after="300" w:afterAutospacing="0"/>
         <w:rPr>
           <w:rFonts w:asciiTheme="minorHAnsi" w:hAnsiTheme="minorHAnsi" w:cstheme="minorHAnsi"/>
           <w:color w:val="ECECEC"/>
         </w:rPr>
-        <w:t xml:space="preserve">Good </w:t>
-      </w:r>
+      </w:pPr>
       <w:r>
         <w:rPr>
           <w:rFonts w:asciiTheme="minorHAnsi" w:hAnsiTheme="minorHAnsi" w:cstheme="minorHAnsi"/>
           <w:color w:val="ECECEC"/>
         </w:rPr>
-        <w:t>afternoon</w:t>
-      </w:r>
-      <w:r>
-        <w:rPr>
-          <w:rFonts w:asciiTheme="minorHAnsi" w:hAnsiTheme="minorHAnsi" w:cstheme="minorHAnsi"/>
-          <w:color w:val="ECECEC"/>
-        </w:rPr>
-        <w:t xml:space="preserve"> Esteemed Judges and my fellow Scholars,</w:t>
+        <w:t>Good afternoon Esteemed Judges and my fellow Scholars,</w:t>
       </w:r>
     </w:p>
     <w:p>
@@ -77,6 +88,26 @@
       <w:pPr>
         <w:rPr>
           <w:rFonts w:cstheme="minorHAnsi"/>
+          <w:color w:val="FF0000"/>
+          <w:sz w:val="24"/>
+          <w:szCs w:val="24"/>
+        </w:rPr>
+      </w:pPr>
+      <w:r>
+        <w:rPr>
+          <w:rFonts w:cstheme="minorHAnsi"/>
+          <w:color w:val="FF0000"/>
+          <w:sz w:val="24"/>
+          <w:szCs w:val="24"/>
+          <w:highlight w:val="yellow"/>
+        </w:rPr>
+        <w:t>SLIDE 2 &amp;3</w:t>
+      </w:r>
+    </w:p>
+    <w:p>
+      <w:pPr>
+        <w:rPr>
+          <w:rFonts w:cstheme="minorHAnsi"/>
           <w:sz w:val="24"/>
           <w:szCs w:val="24"/>
         </w:rPr>
@@ -129,6 +160,26 @@
       <w:pPr>
         <w:rPr>
           <w:rFonts w:cstheme="minorHAnsi"/>
+          <w:color w:val="FF0000"/>
+          <w:sz w:val="24"/>
+          <w:szCs w:val="24"/>
+        </w:rPr>
+      </w:pPr>
+      <w:r>
+        <w:rPr>
+          <w:rFonts w:cstheme="minorHAnsi"/>
+          <w:color w:val="FF0000"/>
+          <w:sz w:val="24"/>
+          <w:szCs w:val="24"/>
+          <w:highlight w:val="yellow"/>
+        </w:rPr>
+        <w:t>Slide 4</w:t>
+      </w:r>
+    </w:p>
+    <w:p>
+      <w:pPr>
+        <w:rPr>
+          <w:rFonts w:cstheme="minorHAnsi"/>
           <w:sz w:val="24"/>
           <w:szCs w:val="24"/>
         </w:rPr>
@@ -155,6 +206,46 @@
       <w:pPr>
         <w:rPr>
           <w:rFonts w:cstheme="minorHAnsi"/>
+          <w:color w:val="FF0000"/>
+          <w:sz w:val="24"/>
+          <w:szCs w:val="24"/>
+        </w:rPr>
+      </w:pPr>
+      <w:r>
+        <w:rPr>
+          <w:rFonts w:cstheme="minorHAnsi"/>
+          <w:color w:val="FF0000"/>
+          <w:sz w:val="24"/>
+          <w:szCs w:val="24"/>
+          <w:highlight w:val="yellow"/>
+        </w:rPr>
+        <w:t xml:space="preserve">Slide </w:t>
+      </w:r>
+      <w:r>
+        <w:rPr>
+          <w:rFonts w:cstheme="minorHAnsi"/>
+          <w:color w:val="FF0000"/>
+          <w:sz w:val="24"/>
+          <w:szCs w:val="24"/>
+          <w:highlight w:val="yellow"/>
+        </w:rPr>
+        <w:t>5</w:t>
+      </w:r>
+      <w:r>
+        <w:rPr>
+          <w:rFonts w:cstheme="minorHAnsi"/>
+          <w:color w:val="FF0000"/>
+          <w:sz w:val="24"/>
+          <w:szCs w:val="24"/>
+          <w:highlight w:val="yellow"/>
+        </w:rPr>
+        <w:t xml:space="preserve"> </w:t>
+      </w:r>
+    </w:p>
+    <w:p>
+      <w:pPr>
+        <w:rPr>
+          <w:rFonts w:cstheme="minorHAnsi"/>
           <w:sz w:val="24"/>
           <w:szCs w:val="24"/>
         </w:rPr>
@@ -207,6 +298,145 @@
       <w:pPr>
         <w:rPr>
           <w:rFonts w:cstheme="minorHAnsi"/>
+          <w:color w:val="FF0000"/>
+          <w:sz w:val="24"/>
+          <w:szCs w:val="24"/>
+        </w:rPr>
+      </w:pPr>
+      <w:r>
+        <w:rPr>
+          <w:rFonts w:cstheme="minorHAnsi"/>
+          <w:color w:val="FF0000"/>
+          <w:sz w:val="24"/>
+          <w:szCs w:val="24"/>
+          <w:highlight w:val="yellow"/>
+        </w:rPr>
+        <w:t>Slide 6</w:t>
+      </w:r>
+    </w:p>
+    <w:p>
+      <w:pPr>
+        <w:pBdr>
+          <w:top w:val="single" w:sz="2" w:space="0" w:color="E3E3E3"/>
+          <w:left w:val="single" w:sz="2" w:space="0" w:color="E3E3E3"/>
+          <w:bottom w:val="single" w:sz="2" w:space="0" w:color="E3E3E3"/>
+          <w:right w:val="single" w:sz="2" w:space="0" w:color="E3E3E3"/>
+        </w:pBdr>
+        <w:spacing w:after="100" w:line="240" w:lineRule="auto"/>
+        <w:rPr>
+          <w:rFonts w:ascii="Times New Roman" w:eastAsia="Times New Roman" w:hAnsi="Times New Roman" w:cs="Times New Roman"/>
+          <w:kern w:val="0"/>
+          <w:sz w:val="24"/>
+          <w:szCs w:val="24"/>
+          <w:lang w:eastAsia="en-IN"/>
+          <w14:ligatures w14:val="none"/>
+        </w:rPr>
+      </w:pPr>
+      <w:r>
+        <w:rPr>
+          <w:rFonts w:ascii="Times New Roman" w:eastAsia="Times New Roman" w:hAnsi="Times New Roman" w:cs="Times New Roman"/>
+          <w:kern w:val="0"/>
+          <w:sz w:val="24"/>
+          <w:szCs w:val="24"/>
+          <w:lang w:eastAsia="en-IN"/>
+          <w14:ligatures w14:val="none"/>
+        </w:rPr>
+        <w:t xml:space="preserve">Our methodology encompasses an extensive literature review to understand the core concepts of asynchronous and parallel programming, followed by the selection of diverse use cases based on system requirements and performance goals. We gather relevant data, including system specifications and performance metrics, through various means such as studying </w:t>
+      </w:r>
+      <w:r>
+        <w:rPr>
+          <w:rFonts w:ascii="Times New Roman" w:eastAsia="Times New Roman" w:hAnsi="Times New Roman" w:cs="Times New Roman"/>
+          <w:kern w:val="0"/>
+          <w:sz w:val="24"/>
+          <w:szCs w:val="24"/>
+          <w:lang w:eastAsia="en-IN"/>
+          <w14:ligatures w14:val="none"/>
+        </w:rPr>
+        <w:lastRenderedPageBreak/>
+        <w:t>existing systems or conducting experiments. Implementing asynchronous and parallel versions of selected use cases allows us to evaluate their performance under different conditions, measuring key metrics like execution time and resource utilization. Finally, through rigorous analysis of experimental results, we identify trends and trade-offs, enabling us to draw conclusions about the suitability of each paradigm for specific scenarios.</w:t>
+      </w:r>
+    </w:p>
+    <w:p>
+      <w:pPr>
+        <w:pBdr>
+          <w:bottom w:val="single" w:sz="6" w:space="1" w:color="auto"/>
+        </w:pBdr>
+        <w:spacing w:after="100" w:line="240" w:lineRule="auto"/>
+        <w:jc w:val="center"/>
+        <w:rPr>
+          <w:rFonts w:ascii="Arial" w:eastAsia="Times New Roman" w:hAnsi="Arial" w:cs="Arial"/>
+          <w:vanish/>
+          <w:kern w:val="0"/>
+          <w:sz w:val="16"/>
+          <w:szCs w:val="16"/>
+          <w:lang w:eastAsia="en-IN"/>
+          <w14:ligatures w14:val="none"/>
+        </w:rPr>
+      </w:pPr>
+      <w:r>
+        <w:rPr>
+          <w:rFonts w:ascii="Arial" w:eastAsia="Times New Roman" w:hAnsi="Arial" w:cs="Arial"/>
+          <w:vanish/>
+          <w:kern w:val="0"/>
+          <w:sz w:val="16"/>
+          <w:szCs w:val="16"/>
+          <w:lang w:eastAsia="en-IN"/>
+          <w14:ligatures w14:val="none"/>
+        </w:rPr>
+        <w:t>Top of Form</w:t>
+      </w:r>
+    </w:p>
+    <w:p>
+      <w:pPr>
+        <w:rPr>
+          <w:rFonts w:cstheme="minorHAnsi"/>
+          <w:sz w:val="24"/>
+          <w:szCs w:val="24"/>
+        </w:rPr>
+      </w:pPr>
+    </w:p>
+    <w:p>
+      <w:pPr>
+        <w:rPr>
+          <w:rFonts w:cstheme="minorHAnsi"/>
+          <w:sz w:val="24"/>
+          <w:szCs w:val="24"/>
+        </w:rPr>
+      </w:pPr>
+    </w:p>
+    <w:p>
+      <w:pPr>
+        <w:rPr>
+          <w:rFonts w:cstheme="minorHAnsi"/>
+          <w:color w:val="FF0000"/>
+          <w:sz w:val="24"/>
+          <w:szCs w:val="24"/>
+        </w:rPr>
+      </w:pPr>
+      <w:r>
+        <w:rPr>
+          <w:rFonts w:cstheme="minorHAnsi"/>
+          <w:color w:val="FF0000"/>
+          <w:sz w:val="24"/>
+          <w:szCs w:val="24"/>
+          <w:highlight w:val="yellow"/>
+        </w:rPr>
+        <w:t xml:space="preserve">Side </w:t>
+      </w:r>
+      <w:r>
+        <w:rPr>
+          <w:rFonts w:cstheme="minorHAnsi"/>
+          <w:color w:val="FF0000"/>
+          <w:sz w:val="24"/>
+          <w:szCs w:val="24"/>
+        </w:rPr>
+        <w:t>7</w:t>
+      </w:r>
+    </w:p>
+    <w:p>
+      <w:pPr>
+        <w:rPr>
+          <w:rFonts w:cstheme="minorHAnsi"/>
           <w:sz w:val="24"/>
           <w:szCs w:val="24"/>
         </w:rPr>
@@ -232,10 +462,31 @@
       <w:pPr>
         <w:rPr>
           <w:rFonts w:cstheme="minorHAnsi"/>
-          <w:sz w:val="24"/>
-          <w:szCs w:val="24"/>
-        </w:rPr>
-      </w:pPr>
+          <w:color w:val="FF0000"/>
+          <w:sz w:val="24"/>
+          <w:szCs w:val="24"/>
+        </w:rPr>
+      </w:pPr>
+      <w:r>
+        <w:rPr>
+          <w:rFonts w:cstheme="minorHAnsi"/>
+          <w:color w:val="FF0000"/>
+          <w:sz w:val="24"/>
+          <w:szCs w:val="24"/>
+          <w:highlight w:val="yellow"/>
+        </w:rPr>
+        <w:t xml:space="preserve">Slide </w:t>
+      </w:r>
+      <w:r>
+        <w:rPr>
+          <w:rFonts w:cstheme="minorHAnsi"/>
+          <w:color w:val="FF0000"/>
+          <w:sz w:val="24"/>
+          <w:szCs w:val="24"/>
+          <w:highlight w:val="yellow"/>
+        </w:rPr>
+        <w:t>8</w:t>
+      </w:r>
     </w:p>
     <w:p>
       <w:pPr>
@@ -258,19 +509,166 @@
       <w:pPr>
         <w:rPr>
           <w:rFonts w:cstheme="minorHAnsi"/>
-          <w:sz w:val="24"/>
-          <w:szCs w:val="24"/>
-        </w:rPr>
-      </w:pPr>
-    </w:p>
-    <w:p>
-      <w:pPr>
-        <w:rPr>
-          <w:rFonts w:cstheme="minorHAnsi"/>
-          <w:sz w:val="24"/>
-          <w:szCs w:val="24"/>
-        </w:rPr>
-      </w:pPr>
+          <w:color w:val="FF0000"/>
+          <w:sz w:val="24"/>
+          <w:szCs w:val="24"/>
+        </w:rPr>
+      </w:pPr>
+      <w:r>
+        <w:rPr>
+          <w:rFonts w:cstheme="minorHAnsi"/>
+          <w:color w:val="FF0000"/>
+          <w:sz w:val="24"/>
+          <w:szCs w:val="24"/>
+          <w:highlight w:val="yellow"/>
+        </w:rPr>
+        <w:t xml:space="preserve">Slide </w:t>
+      </w:r>
+      <w:r>
+        <w:rPr>
+          <w:rFonts w:cstheme="minorHAnsi"/>
+          <w:color w:val="FF0000"/>
+          <w:sz w:val="24"/>
+          <w:szCs w:val="24"/>
+        </w:rPr>
+        <w:t>9</w:t>
+      </w:r>
+    </w:p>
+    <w:p>
+      <w:pPr>
+        <w:rPr>
+          <w:rFonts w:cstheme="minorHAnsi"/>
+          <w:sz w:val="24"/>
+          <w:szCs w:val="24"/>
+        </w:rPr>
+      </w:pPr>
+      <w:r>
+        <w:rPr>
+          <w:rFonts w:cstheme="minorHAnsi"/>
+          <w:sz w:val="24"/>
+          <w:szCs w:val="24"/>
+        </w:rPr>
+        <w:t>But what about tasks that are bound by input/output operations? Here, the story takes a different turn. Asynchronous programming takes the spotlight, optimizing performance for I/O-bound operations by efficiently managing tasks that await input/output operations, minimizing idle time and maximizing throughput.</w:t>
+      </w:r>
+    </w:p>
+    <w:p>
+      <w:pPr>
+        <w:rPr>
+          <w:rFonts w:cstheme="minorHAnsi"/>
+          <w:color w:val="FF0000"/>
+          <w:sz w:val="24"/>
+          <w:szCs w:val="24"/>
+        </w:rPr>
+      </w:pPr>
+      <w:r>
+        <w:rPr>
+          <w:rFonts w:cstheme="minorHAnsi"/>
+          <w:color w:val="FF0000"/>
+          <w:sz w:val="24"/>
+          <w:szCs w:val="24"/>
+          <w:highlight w:val="yellow"/>
+        </w:rPr>
+        <w:t xml:space="preserve">Slide </w:t>
+      </w:r>
+      <w:r>
+        <w:rPr>
+          <w:rFonts w:cstheme="minorHAnsi"/>
+          <w:color w:val="FF0000"/>
+          <w:sz w:val="24"/>
+          <w:szCs w:val="24"/>
+          <w:highlight w:val="yellow"/>
+        </w:rPr>
+        <w:t>10</w:t>
+      </w:r>
+    </w:p>
+    <w:p>
+      <w:pPr>
+        <w:rPr>
+          <w:rFonts w:cstheme="minorHAnsi"/>
+          <w:sz w:val="24"/>
+          <w:szCs w:val="24"/>
+        </w:rPr>
+      </w:pPr>
+      <w:r>
+        <w:rPr>
+          <w:rFonts w:cstheme="minorHAnsi"/>
+          <w:sz w:val="24"/>
+          <w:szCs w:val="24"/>
+        </w:rPr>
+        <w:t>And let's not forget about concurrency - the backbone of modern software systems. Asynchronous programming, with its ability to handle multiple tasks concurrently without creating new threads for each task, proves to be the champion in resource utilization and scalability, offering enhanced performance and responsiveness in the face of concurrency-intensive tasks.</w:t>
+      </w:r>
+    </w:p>
+    <w:p>
+      <w:pPr>
+        <w:rPr>
+          <w:rFonts w:cstheme="minorHAnsi"/>
+          <w:color w:val="FF0000"/>
+          <w:sz w:val="24"/>
+          <w:szCs w:val="24"/>
+        </w:rPr>
+      </w:pPr>
+      <w:r>
+        <w:rPr>
+          <w:rFonts w:cstheme="minorHAnsi"/>
+          <w:color w:val="FF0000"/>
+          <w:sz w:val="24"/>
+          <w:szCs w:val="24"/>
+          <w:highlight w:val="yellow"/>
+        </w:rPr>
+        <w:t>Slide 1</w:t>
+      </w:r>
+      <w:r>
+        <w:rPr>
+          <w:rFonts w:cstheme="minorHAnsi"/>
+          <w:color w:val="FF0000"/>
+          <w:sz w:val="24"/>
+          <w:szCs w:val="24"/>
+        </w:rPr>
+        <w:t>1</w:t>
+      </w:r>
+    </w:p>
+    <w:p>
+      <w:pPr>
+        <w:rPr>
+          <w:rFonts w:cstheme="minorHAnsi"/>
+          <w:sz w:val="24"/>
+          <w:szCs w:val="24"/>
+        </w:rPr>
+      </w:pPr>
+      <w:r>
+        <w:rPr>
+          <w:rFonts w:cstheme="minorHAnsi"/>
+          <w:sz w:val="24"/>
+          <w:szCs w:val="24"/>
+        </w:rPr>
+        <w:t>In conclusion, the choice between asynchronous and parallel programming paradigms is not a binary one; it's a nuanced decision that depends on the nature of the task at hand. By understanding the strengths and trade-offs of each paradigm, we empower ourselves to make informed decisions that drive innovation and progress in the field of software engineering.</w:t>
+      </w:r>
+    </w:p>
+    <w:p>
+      <w:pPr>
+        <w:rPr>
+          <w:rFonts w:cstheme="minorHAnsi"/>
+          <w:sz w:val="24"/>
+          <w:szCs w:val="24"/>
+        </w:rPr>
+      </w:pPr>
+    </w:p>
+    <w:p>
+      <w:pPr>
+        <w:rPr>
+          <w:rFonts w:cstheme="minorHAnsi"/>
+          <w:sz w:val="24"/>
+          <w:szCs w:val="24"/>
+        </w:rPr>
+      </w:pPr>
+      <w:r>
+        <w:rPr>
+          <w:rFonts w:cstheme="minorHAnsi"/>
+          <w:sz w:val="24"/>
+          <w:szCs w:val="24"/>
+        </w:rPr>
+        <w:t xml:space="preserve">As we continue our journey in the dynamic realm of software development, let us embrace the power of asynchronous and parallel programming paradigms, harnessing their </w:t>
+      </w:r>
       <w:r>
         <w:rPr>
           <w:rFonts w:cstheme="minorHAnsi"/>
@@ -278,95 +676,37 @@
           <w:szCs w:val="24"/>
         </w:rPr>
         <w:lastRenderedPageBreak/>
-        <w:t>But what about tasks that are bound by input/output operations? Here, the story takes a different turn. Asynchronous programming takes the spotlight, optimizing performance for I/O-bound operations by efficiently managing tasks that await input/output operations, minimizing idle time and maximizing throughput.</w:t>
-      </w:r>
-    </w:p>
-    <w:p>
-      <w:pPr>
-        <w:rPr>
-          <w:rFonts w:cstheme="minorHAnsi"/>
-          <w:sz w:val="24"/>
-          <w:szCs w:val="24"/>
-        </w:rPr>
-      </w:pPr>
-    </w:p>
-    <w:p>
-      <w:pPr>
-        <w:rPr>
-          <w:rFonts w:cstheme="minorHAnsi"/>
-          <w:sz w:val="24"/>
-          <w:szCs w:val="24"/>
-        </w:rPr>
-      </w:pPr>
-      <w:r>
-        <w:rPr>
-          <w:rFonts w:cstheme="minorHAnsi"/>
-          <w:sz w:val="24"/>
-          <w:szCs w:val="24"/>
-        </w:rPr>
-        <w:t>And let's not forget about concurrency - the backbone of modern software systems. Asynchronous programming, with its ability to handle multiple tasks concurrently without creating new threads for each task, proves to be the champion in resource utilization and scalability, offering enhanced performance and responsiveness in the face of concurrency-intensive tasks.</w:t>
-      </w:r>
-    </w:p>
-    <w:p>
-      <w:pPr>
-        <w:rPr>
-          <w:rFonts w:cstheme="minorHAnsi"/>
-          <w:sz w:val="24"/>
-          <w:szCs w:val="24"/>
-        </w:rPr>
-      </w:pPr>
-    </w:p>
-    <w:p>
-      <w:pPr>
-        <w:rPr>
-          <w:rFonts w:cstheme="minorHAnsi"/>
-          <w:sz w:val="24"/>
-          <w:szCs w:val="24"/>
-        </w:rPr>
-      </w:pPr>
-      <w:r>
-        <w:rPr>
-          <w:rFonts w:cstheme="minorHAnsi"/>
-          <w:sz w:val="24"/>
-          <w:szCs w:val="24"/>
-        </w:rPr>
-        <w:t>In conclusion, the choice between asynchronous and parallel programming paradigms is not a binary one; it's a nuanced decision that depends on the nature of the task at hand. By understanding the strengths and trade-offs of each paradigm, we empower ourselves to make informed decisions that drive innovation and progress in the field of software engineering.</w:t>
-      </w:r>
-    </w:p>
-    <w:p>
-      <w:pPr>
-        <w:rPr>
-          <w:rFonts w:cstheme="minorHAnsi"/>
-          <w:sz w:val="24"/>
-          <w:szCs w:val="24"/>
-        </w:rPr>
-      </w:pPr>
-    </w:p>
-    <w:p>
-      <w:pPr>
-        <w:rPr>
-          <w:rFonts w:cstheme="minorHAnsi"/>
-          <w:sz w:val="24"/>
-          <w:szCs w:val="24"/>
-        </w:rPr>
-      </w:pPr>
-      <w:r>
-        <w:rPr>
-          <w:rFonts w:cstheme="minorHAnsi"/>
-          <w:sz w:val="24"/>
-          <w:szCs w:val="24"/>
-        </w:rPr>
-        <w:t>As we continue our journey in the dynamic realm of software development, let us embrace the power of asynchronous and parallel programming paradigms, harnessing their capabilities to create software systems that not only meet but exceed the expectations of our users.</w:t>
-      </w:r>
-    </w:p>
-    <w:p>
-      <w:pPr>
-        <w:rPr>
-          <w:rFonts w:cstheme="minorHAnsi"/>
-          <w:sz w:val="24"/>
-          <w:szCs w:val="24"/>
-        </w:rPr>
-      </w:pPr>
+        <w:t>capabilities to create software systems that not only meet but exceed the expectations of our users.</w:t>
+      </w:r>
+    </w:p>
+    <w:p>
+      <w:pPr>
+        <w:rPr>
+          <w:rFonts w:cstheme="minorHAnsi"/>
+          <w:color w:val="FF0000"/>
+          <w:sz w:val="24"/>
+          <w:szCs w:val="24"/>
+        </w:rPr>
+      </w:pPr>
+      <w:r>
+        <w:rPr>
+          <w:rFonts w:cstheme="minorHAnsi"/>
+          <w:color w:val="FF0000"/>
+          <w:sz w:val="24"/>
+          <w:szCs w:val="24"/>
+          <w:highlight w:val="yellow"/>
+        </w:rPr>
+        <w:t>Slide 1</w:t>
+      </w:r>
+      <w:r>
+        <w:rPr>
+          <w:rFonts w:cstheme="minorHAnsi"/>
+          <w:color w:val="FF0000"/>
+          <w:sz w:val="24"/>
+          <w:szCs w:val="24"/>
+        </w:rPr>
+        <w:t>2</w:t>
+      </w:r>
     </w:p>
     <w:p>
       <w:pPr>
@@ -842,6 +1182,50 @@
       <w14:ligatures w14:val="none"/>
     </w:rPr>
   </w:style>
+  <w:style w:type="paragraph" w:styleId="z-TopofForm">
+    <w:name w:val="HTML Top of Form"/>
+    <w:basedOn w:val="Normal"/>
+    <w:next w:val="Normal"/>
+    <w:link w:val="z-TopofFormChar"/>
+    <w:hidden/>
+    <w:uiPriority w:val="99"/>
+    <w:semiHidden/>
+    <w:unhideWhenUsed/>
+    <w:rsid w:val="001F0BB3"/>
+    <w:pPr>
+      <w:pBdr>
+        <w:bottom w:val="single" w:sz="6" w:space="1" w:color="auto"/>
+      </w:pBdr>
+      <w:spacing w:after="0" w:line="240" w:lineRule="auto"/>
+      <w:jc w:val="center"/>
+    </w:pPr>
+    <w:rPr>
+      <w:rFonts w:ascii="Arial" w:eastAsia="Times New Roman" w:hAnsi="Arial" w:cs="Arial"/>
+      <w:vanish/>
+      <w:kern w:val="0"/>
+      <w:sz w:val="16"/>
+      <w:szCs w:val="16"/>
+      <w:lang w:eastAsia="en-IN"/>
+      <w14:ligatures w14:val="none"/>
+    </w:rPr>
+  </w:style>
+  <w:style w:type="character" w:customStyle="1" w:styleId="z-TopofFormChar">
+    <w:name w:val="z-Top of Form Char"/>
+    <w:basedOn w:val="DefaultParagraphFont"/>
+    <w:link w:val="z-TopofForm"/>
+    <w:uiPriority w:val="99"/>
+    <w:semiHidden/>
+    <w:rsid w:val="001F0BB3"/>
+    <w:rPr>
+      <w:rFonts w:ascii="Arial" w:eastAsia="Times New Roman" w:hAnsi="Arial" w:cs="Arial"/>
+      <w:vanish/>
+      <w:kern w:val="0"/>
+      <w:sz w:val="16"/>
+      <w:szCs w:val="16"/>
+      <w:lang w:eastAsia="en-IN"/>
+      <w14:ligatures w14:val="none"/>
+    </w:rPr>
+  </w:style>
 </w:styles>
 </file>
 

--- a/Script for PPT.docx
+++ b/Script for PPT.docx
@@ -341,7 +341,7 @@
           <w:lang w:eastAsia="en-IN"/>
           <w14:ligatures w14:val="none"/>
         </w:rPr>
-        <w:t xml:space="preserve">Our methodology encompasses an extensive literature review to understand the core concepts of asynchronous and parallel programming, followed by the selection of diverse use cases based on system requirements and performance goals. We gather relevant data, including system specifications and performance metrics, through various means such as studying </w:t>
+        <w:t xml:space="preserve">Our methodology encompasses an extensive literature review to understand the core concepts of asynchronous and parallel programming, followed by the selection of diverse use cases based on system requirements and performance goals. We gather relevant data, including system specifications and performance metrics, </w:t>
       </w:r>
       <w:r>
         <w:rPr>
@@ -352,8 +352,30 @@
           <w:lang w:eastAsia="en-IN"/>
           <w14:ligatures w14:val="none"/>
         </w:rPr>
+        <w:t>by</w:t>
+      </w:r>
+      <w:r>
+        <w:rPr>
+          <w:rFonts w:ascii="Times New Roman" w:eastAsia="Times New Roman" w:hAnsi="Times New Roman" w:cs="Times New Roman"/>
+          <w:kern w:val="0"/>
+          <w:sz w:val="24"/>
+          <w:szCs w:val="24"/>
+          <w:lang w:eastAsia="en-IN"/>
+          <w14:ligatures w14:val="none"/>
+        </w:rPr>
+        <w:t xml:space="preserve"> conducting experiments. Implementing </w:t>
+      </w:r>
+      <w:r>
+        <w:rPr>
+          <w:rFonts w:ascii="Times New Roman" w:eastAsia="Times New Roman" w:hAnsi="Times New Roman" w:cs="Times New Roman"/>
+          <w:kern w:val="0"/>
+          <w:sz w:val="24"/>
+          <w:szCs w:val="24"/>
+          <w:lang w:eastAsia="en-IN"/>
+          <w14:ligatures w14:val="none"/>
+        </w:rPr>
         <w:lastRenderedPageBreak/>
-        <w:t>existing systems or conducting experiments. Implementing asynchronous and parallel versions of selected use cases allows us to evaluate their performance under different conditions, measuring key metrics like execution time and resource utilization. Finally, through rigorous analysis of experimental results, we identify trends and trade-offs, enabling us to draw conclusions about the suitability of each paradigm for specific scenarios.</w:t>
+        <w:t>asynchronous and parallel versions of selected use cases allows us to evaluate their performance under different conditions, measuring key metrics like execution time and resource utilization. Finally, through rigorous analysis of experimental results, we identify trends and trade-offs, enabling us to draw conclusions about the suitability of each paradigm for specific scenarios.</w:t>
       </w:r>
     </w:p>
     <w:p>

--- a/Script for PPT.docx
+++ b/Script for PPT.docx
@@ -289,15 +289,6 @@
       <w:pPr>
         <w:rPr>
           <w:rFonts w:cstheme="minorHAnsi"/>
-          <w:sz w:val="24"/>
-          <w:szCs w:val="24"/>
-        </w:rPr>
-      </w:pPr>
-    </w:p>
-    <w:p>
-      <w:pPr>
-        <w:rPr>
-          <w:rFonts w:cstheme="minorHAnsi"/>
           <w:color w:val="FF0000"/>
           <w:sz w:val="24"/>
           <w:szCs w:val="24"/>
@@ -363,7 +354,7 @@
           <w:lang w:eastAsia="en-IN"/>
           <w14:ligatures w14:val="none"/>
         </w:rPr>
-        <w:t xml:space="preserve"> conducting experiments. Implementing </w:t>
+        <w:t xml:space="preserve"> conducting experiments. Implementing asynchronous and parallel versions of selected use cases allows us to evaluate their performance under different conditions, measuring key metrics like execution time and </w:t>
       </w:r>
       <w:r>
         <w:rPr>
@@ -375,7 +366,7 @@
           <w14:ligatures w14:val="none"/>
         </w:rPr>
         <w:lastRenderedPageBreak/>
-        <w:t>asynchronous and parallel versions of selected use cases allows us to evaluate their performance under different conditions, measuring key metrics like execution time and resource utilization. Finally, through rigorous analysis of experimental results, we identify trends and trade-offs, enabling us to draw conclusions about the suitability of each paradigm for specific scenarios.</w:t>
+        <w:t>resource utilization. Finally, through rigorous analysis of experimental results, we identify trends and trade-offs, enabling us to draw conclusions about the suitability of each paradigm for specific scenarios.</w:t>
       </w:r>
     </w:p>
     <w:p>
@@ -384,7 +375,16 @@
           <w:bottom w:val="single" w:sz="6" w:space="1" w:color="auto"/>
         </w:pBdr>
         <w:spacing w:after="100" w:line="240" w:lineRule="auto"/>
-        <w:jc w:val="center"/>
+        <w:rPr>
+          <w:rFonts w:ascii="Arial" w:eastAsia="Times New Roman" w:hAnsi="Arial" w:cs="Arial"/>
+          <w:kern w:val="0"/>
+          <w:sz w:val="16"/>
+          <w:szCs w:val="16"/>
+          <w:lang w:eastAsia="en-IN"/>
+          <w14:ligatures w14:val="none"/>
+        </w:rPr>
+      </w:pPr>
+      <w:r>
         <w:rPr>
           <w:rFonts w:ascii="Arial" w:eastAsia="Times New Roman" w:hAnsi="Arial" w:cs="Arial"/>
           <w:vanish/>
@@ -394,8 +394,31 @@
           <w:lang w:eastAsia="en-IN"/>
           <w14:ligatures w14:val="none"/>
         </w:rPr>
-      </w:pPr>
-      <w:r>
+        <w:t>Top of Form</w:t>
+      </w:r>
+    </w:p>
+    <w:p>
+      <w:pPr>
+        <w:pBdr>
+          <w:bottom w:val="single" w:sz="6" w:space="1" w:color="auto"/>
+        </w:pBdr>
+        <w:spacing w:after="100" w:line="240" w:lineRule="auto"/>
+        <w:rPr>
+          <w:rFonts w:ascii="Arial" w:eastAsia="Times New Roman" w:hAnsi="Arial" w:cs="Arial"/>
+          <w:kern w:val="0"/>
+          <w:sz w:val="16"/>
+          <w:szCs w:val="16"/>
+          <w:lang w:eastAsia="en-IN"/>
+          <w14:ligatures w14:val="none"/>
+        </w:rPr>
+      </w:pPr>
+    </w:p>
+    <w:p>
+      <w:pPr>
+        <w:pBdr>
+          <w:bottom w:val="single" w:sz="6" w:space="1" w:color="auto"/>
+        </w:pBdr>
+        <w:spacing w:after="100" w:line="240" w:lineRule="auto"/>
         <w:rPr>
           <w:rFonts w:ascii="Arial" w:eastAsia="Times New Roman" w:hAnsi="Arial" w:cs="Arial"/>
           <w:vanish/>
@@ -405,17 +428,15 @@
           <w:lang w:eastAsia="en-IN"/>
           <w14:ligatures w14:val="none"/>
         </w:rPr>
-        <w:t>Top of Form</w:t>
-      </w:r>
-    </w:p>
-    <w:p>
-      <w:pPr>
-        <w:rPr>
-          <w:rFonts w:cstheme="minorHAnsi"/>
-          <w:sz w:val="24"/>
-          <w:szCs w:val="24"/>
-        </w:rPr>
-      </w:pPr>
+      </w:pPr>
+      <w:r>
+        <w:rPr>
+          <w:rFonts w:ascii="Segoe UI" w:hAnsi="Segoe UI" w:cs="Segoe UI"/>
+          <w:color w:val="ECECEC"/>
+          <w:shd w:val="clear" w:color="auto" w:fill="212121"/>
+        </w:rPr>
+        <w:t>Having outlined our meticulous methodology, let us now embark on a journey through the realms of asynchronous and parallel programming, beginning with an exploration into the domain of CPU-bound operations.</w:t>
+      </w:r>
     </w:p>
     <w:p>
       <w:pPr>
@@ -469,7 +490,23 @@
           <w:sz w:val="24"/>
           <w:szCs w:val="24"/>
         </w:rPr>
-        <w:t>Let's first explore the realm of CPU-bound operations - tasks that heavily rely on the processing power of the CPU. Here, parallel programming shines like a beacon of efficiency, breaking down tasks into smaller, independent units of work that can be executed concurrently, maximizing CPU utilization and minimizing execution times.</w:t>
+        <w:t>These</w:t>
+      </w:r>
+      <w:r>
+        <w:rPr>
+          <w:rFonts w:cstheme="minorHAnsi"/>
+          <w:sz w:val="24"/>
+          <w:szCs w:val="24"/>
+        </w:rPr>
+        <w:t xml:space="preserve"> are</w:t>
+      </w:r>
+      <w:r>
+        <w:rPr>
+          <w:rFonts w:cstheme="minorHAnsi"/>
+          <w:sz w:val="24"/>
+          <w:szCs w:val="24"/>
+        </w:rPr>
+        <w:t xml:space="preserve"> tasks that heavily rely on the processing power of the CPU. Here, parallel programming shines like a beacon of efficiency, breaking down tasks into smaller, independent units of work that can be executed concurrently, maximizing CPU utilization and minimizing execution times.</w:t>
       </w:r>
       <w:r>
         <w:rPr>
@@ -665,15 +702,6 @@
         </w:rPr>
         <w:t>In conclusion, the choice between asynchronous and parallel programming paradigms is not a binary one; it's a nuanced decision that depends on the nature of the task at hand. By understanding the strengths and trade-offs of each paradigm, we empower ourselves to make informed decisions that drive innovation and progress in the field of software engineering.</w:t>
       </w:r>
-    </w:p>
-    <w:p>
-      <w:pPr>
-        <w:rPr>
-          <w:rFonts w:cstheme="minorHAnsi"/>
-          <w:sz w:val="24"/>
-          <w:szCs w:val="24"/>
-        </w:rPr>
-      </w:pPr>
     </w:p>
     <w:p>
       <w:pPr>
